--- a/public/dokumen/laporan/laporan_0110000004.docx
+++ b/public/dokumen/laporan/laporan_0110000004.docx
@@ -12127,7 +12127,7 @@
                 <w:sz w:val="16"/>
                 <w:szCs w:val="16"/>
               </w:rPr>
-              <w:t>${lr_periode}</w:t>
+              <w:t>1</w:t>
             </w:r>
           </w:p>
         </w:tc>
@@ -12151,7 +12151,7 @@
                 <w:sz w:val="16"/>
                 <w:szCs w:val="16"/>
               </w:rPr>
-              <w:t>${lr1_periode}</w:t>
+              <w:t>2</w:t>
             </w:r>
           </w:p>
         </w:tc>
@@ -12175,7 +12175,7 @@
                 <w:sz w:val="16"/>
                 <w:szCs w:val="16"/>
               </w:rPr>
-              <w:t>${lr2_periode}</w:t>
+              <w:t>3</w:t>
             </w:r>
           </w:p>
         </w:tc>
@@ -12273,7 +12273,7 @@
                 <w:sz w:val="16"/>
                 <w:szCs w:val="16"/>
               </w:rPr>
-              <w:t xml:space="preserve"> 200.000.000</w:t>
+              <w:t xml:space="preserve"> 214.000.000</w:t>
             </w:r>
           </w:p>
         </w:tc>
@@ -12297,7 +12297,7 @@
                 <w:sz w:val="16"/>
                 <w:szCs w:val="16"/>
               </w:rPr>
-              <w:t xml:space="preserve"> 200.000.000</w:t>
+              <w:t xml:space="preserve"> 214.000.000</w:t>
             </w:r>
           </w:p>
         </w:tc>
@@ -12525,7 +12525,7 @@
                 <w:sz w:val="16"/>
                 <w:szCs w:val="16"/>
               </w:rPr>
-              <w:t xml:space="preserve"> 169.000.000</w:t>
+              <w:t xml:space="preserve"> 183.000.000</w:t>
             </w:r>
           </w:p>
         </w:tc>
@@ -12551,7 +12551,7 @@
                 <w:sz w:val="16"/>
                 <w:szCs w:val="16"/>
               </w:rPr>
-              <w:t xml:space="preserve"> 169.000.000</w:t>
+              <w:t xml:space="preserve"> 183.000.000</w:t>
             </w:r>
           </w:p>
         </w:tc>
@@ -12669,7 +12669,7 @@
                 <w:sz w:val="16"/>
                 <w:szCs w:val="16"/>
               </w:rPr>
-              <w:t xml:space="preserve"> 4.843.000</w:t>
+              <w:t xml:space="preserve"> 5.182.010</w:t>
             </w:r>
           </w:p>
         </w:tc>
@@ -12695,7 +12695,7 @@
                 <w:sz w:val="16"/>
                 <w:szCs w:val="16"/>
               </w:rPr>
-              <w:t xml:space="preserve"> 4.843.000</w:t>
+              <w:t xml:space="preserve"> 5.182.010</w:t>
             </w:r>
           </w:p>
         </w:tc>
@@ -12801,7 +12801,7 @@
                 <w:sz w:val="16"/>
                 <w:szCs w:val="16"/>
               </w:rPr>
-              <w:t xml:space="preserve"> 164.157.000</w:t>
+              <w:t xml:space="preserve"> 177.817.990</w:t>
             </w:r>
           </w:p>
         </w:tc>
@@ -12827,7 +12827,7 @@
                 <w:sz w:val="16"/>
                 <w:szCs w:val="16"/>
               </w:rPr>
-              <w:t xml:space="preserve"> 164.157.000</w:t>
+              <w:t xml:space="preserve"> 177.817.990</w:t>
             </w:r>
           </w:p>
         </w:tc>
@@ -13051,7 +13051,7 @@
                 <w:sz w:val="16"/>
                 <w:szCs w:val="16"/>
               </w:rPr>
-              <w:t xml:space="preserve"> 164.156.688</w:t>
+              <w:t xml:space="preserve"> 177.817.678</w:t>
             </w:r>
           </w:p>
         </w:tc>
@@ -13075,7 +13075,7 @@
                 <w:sz w:val="16"/>
                 <w:szCs w:val="16"/>
               </w:rPr>
-              <w:t xml:space="preserve"> 164.156.688</w:t>
+              <w:t xml:space="preserve"> 177.817.678</w:t>
             </w:r>
           </w:p>
         </w:tc>
@@ -13421,7 +13421,7 @@
                 <w:sz w:val="16"/>
                 <w:szCs w:val="16"/>
               </w:rPr>
-              <w:t xml:space="preserve"> 164.155.680</w:t>
+              <w:t xml:space="preserve"> 177.816.670</w:t>
             </w:r>
           </w:p>
         </w:tc>
@@ -13445,7 +13445,7 @@
                 <w:sz w:val="16"/>
                 <w:szCs w:val="16"/>
               </w:rPr>
-              <w:t xml:space="preserve"> 164.155.680</w:t>
+              <w:t xml:space="preserve"> 177.820.932</w:t>
             </w:r>
           </w:p>
         </w:tc>
@@ -13791,7 +13791,7 @@
                 <w:sz w:val="16"/>
                 <w:szCs w:val="16"/>
               </w:rPr>
-              <w:t xml:space="preserve"> 164.043.180</w:t>
+              <w:t xml:space="preserve"> 177.704.170</w:t>
             </w:r>
           </w:p>
         </w:tc>
@@ -13815,7 +13815,7 @@
                 <w:sz w:val="16"/>
                 <w:szCs w:val="16"/>
               </w:rPr>
-              <w:t xml:space="preserve"> 164.043.180</w:t>
+              <w:t xml:space="preserve"> 177.704.170</w:t>
             </w:r>
           </w:p>
         </w:tc>
@@ -14192,7 +14192,7 @@
                 <w:sz w:val="16"/>
                 <w:szCs w:val="16"/>
               </w:rPr>
-              <w:t>1.848.500.000</w:t>
+              <w:t>1.940.275.000</w:t>
             </w:r>
           </w:p>
         </w:tc>
@@ -14216,7 +14216,7 @@
                 <w:sz w:val="16"/>
                 <w:szCs w:val="16"/>
               </w:rPr>
-              <w:t>1.848.500.000</w:t>
+              <w:t>2.036.856.250</w:t>
             </w:r>
           </w:p>
         </w:tc>
@@ -14363,7 +14363,7 @@
                 <w:sz w:val="16"/>
                 <w:szCs w:val="16"/>
               </w:rPr>
-              <w:t>15.000.000</w:t>
+              <w:t>16.350.000</w:t>
             </w:r>
           </w:p>
         </w:tc>
@@ -14387,7 +14387,7 @@
                 <w:sz w:val="16"/>
                 <w:szCs w:val="16"/>
               </w:rPr>
-              <w:t>15.000.000</w:t>
+              <w:t>17.985.000</w:t>
             </w:r>
           </w:p>
         </w:tc>
@@ -14478,7 +14478,7 @@
                 <w:sz w:val="16"/>
                 <w:szCs w:val="16"/>
               </w:rPr>
-              <w:t>5.000.000</w:t>
+              <w:t>5.250.000</w:t>
             </w:r>
           </w:p>
         </w:tc>
@@ -14502,7 +14502,7 @@
                 <w:sz w:val="16"/>
                 <w:szCs w:val="16"/>
               </w:rPr>
-              <w:t>5.000.000</w:t>
+              <w:t>5.512.500</w:t>
             </w:r>
           </w:p>
         </w:tc>
@@ -14593,7 +14593,7 @@
                 <w:sz w:val="16"/>
                 <w:szCs w:val="16"/>
               </w:rPr>
-              <w:t>5.000.000</w:t>
+              <w:t>5.250.000</w:t>
             </w:r>
           </w:p>
         </w:tc>
@@ -14617,7 +14617,7 @@
                 <w:sz w:val="16"/>
                 <w:szCs w:val="16"/>
               </w:rPr>
-              <w:t>5.000.000</w:t>
+              <w:t>5.512.500</w:t>
             </w:r>
           </w:p>
         </w:tc>
@@ -14708,7 +14708,7 @@
                 <w:sz w:val="16"/>
                 <w:szCs w:val="16"/>
               </w:rPr>
-              <w:t>25.000.000</w:t>
+              <w:t>26.850.000</w:t>
             </w:r>
           </w:p>
         </w:tc>
@@ -14732,7 +14732,7 @@
                 <w:sz w:val="16"/>
                 <w:szCs w:val="16"/>
               </w:rPr>
-              <w:t>25.000.000</w:t>
+              <w:t>29.010.000</w:t>
             </w:r>
           </w:p>
         </w:tc>
@@ -14877,7 +14877,7 @@
                 <w:sz w:val="16"/>
                 <w:szCs w:val="16"/>
               </w:rPr>
-              <w:t>1.800.000.000</w:t>
+              <w:t>1.890.000.000</w:t>
             </w:r>
           </w:p>
         </w:tc>
@@ -14901,7 +14901,7 @@
                 <w:sz w:val="16"/>
                 <w:szCs w:val="16"/>
               </w:rPr>
-              <w:t>1.800.000.000</w:t>
+              <w:t>1.984.500.000</w:t>
             </w:r>
           </w:p>
         </w:tc>
@@ -15107,7 +15107,7 @@
                 <w:sz w:val="16"/>
                 <w:szCs w:val="16"/>
               </w:rPr>
-              <w:t>1.000.000</w:t>
+              <w:t>1.050.000</w:t>
             </w:r>
           </w:p>
         </w:tc>
@@ -15131,7 +15131,7 @@
                 <w:sz w:val="16"/>
                 <w:szCs w:val="16"/>
               </w:rPr>
-              <w:t>1.000.000</w:t>
+              <w:t>1.102.500</w:t>
             </w:r>
           </w:p>
         </w:tc>
@@ -15337,7 +15337,7 @@
                 <w:sz w:val="16"/>
                 <w:szCs w:val="16"/>
               </w:rPr>
-              <w:t>500.000</w:t>
+              <w:t>525.000</w:t>
             </w:r>
           </w:p>
         </w:tc>
@@ -15361,7 +15361,7 @@
                 <w:sz w:val="16"/>
                 <w:szCs w:val="16"/>
               </w:rPr>
-              <w:t>500.000</w:t>
+              <w:t>551.250</w:t>
             </w:r>
           </w:p>
         </w:tc>
@@ -15452,7 +15452,7 @@
                 <w:sz w:val="16"/>
                 <w:szCs w:val="16"/>
               </w:rPr>
-              <w:t>1.823.500.000</w:t>
+              <w:t>1.913.425.000</w:t>
             </w:r>
           </w:p>
         </w:tc>
@@ -15476,7 +15476,7 @@
                 <w:sz w:val="16"/>
                 <w:szCs w:val="16"/>
               </w:rPr>
-              <w:t>1.823.500.000</w:t>
+              <w:t>2.007.846.250</w:t>
             </w:r>
           </w:p>
         </w:tc>
@@ -15555,7 +15555,7 @@
                 <w:sz w:val="16"/>
                 <w:szCs w:val="16"/>
               </w:rPr>
-              <w:t>1.848.500.000</w:t>
+              <w:t>1.940.275.000</w:t>
             </w:r>
           </w:p>
         </w:tc>
@@ -15579,7 +15579,7 @@
                 <w:sz w:val="16"/>
                 <w:szCs w:val="16"/>
               </w:rPr>
-              <w:t>1.848.500.000</w:t>
+              <w:t>2.036.856.250</w:t>
             </w:r>
           </w:p>
         </w:tc>
@@ -15839,7 +15839,7 @@
                 <w:sz w:val="16"/>
                 <w:szCs w:val="16"/>
               </w:rPr>
-              <w:t>200.000.000</w:t>
+              <w:t>150.000.000</w:t>
             </w:r>
           </w:p>
         </w:tc>
@@ -15863,7 +15863,7 @@
                 <w:sz w:val="16"/>
                 <w:szCs w:val="16"/>
               </w:rPr>
-              <w:t>200.000.000</w:t>
+              <w:t>112.500.000</w:t>
             </w:r>
           </w:p>
         </w:tc>
@@ -15954,7 +15954,7 @@
                 <w:sz w:val="16"/>
                 <w:szCs w:val="16"/>
               </w:rPr>
-              <w:t>200.000.000</w:t>
+              <w:t>150.000.000</w:t>
             </w:r>
           </w:p>
         </w:tc>
@@ -15978,7 +15978,7 @@
                 <w:sz w:val="16"/>
                 <w:szCs w:val="16"/>
               </w:rPr>
-              <w:t>200.000.000</w:t>
+              <w:t>112.500.000</w:t>
             </w:r>
           </w:p>
         </w:tc>
@@ -16123,7 +16123,7 @@
                 <w:sz w:val="16"/>
                 <w:szCs w:val="16"/>
               </w:rPr>
-              <w:t>1.648.500.000</w:t>
+              <w:t>1.790.275.000</w:t>
             </w:r>
           </w:p>
         </w:tc>
@@ -16147,7 +16147,7 @@
                 <w:sz w:val="16"/>
                 <w:szCs w:val="16"/>
               </w:rPr>
-              <w:t>1.648.500.000</w:t>
+              <w:t>1.924.356.250</w:t>
             </w:r>
           </w:p>
         </w:tc>
@@ -16468,7 +16468,7 @@
                 <w:sz w:val="16"/>
                 <w:szCs w:val="16"/>
               </w:rPr>
-              <w:t>1.648.500.000</w:t>
+              <w:t>1.790.275.000</w:t>
             </w:r>
           </w:p>
         </w:tc>
@@ -16492,7 +16492,7 @@
                 <w:sz w:val="16"/>
                 <w:szCs w:val="16"/>
               </w:rPr>
-              <w:t>1.648.500.000</w:t>
+              <w:t>1.924.356.250</w:t>
             </w:r>
           </w:p>
         </w:tc>
